--- a/ProgressReports/Progress Report 2.docx
+++ b/ProgressReports/Progress Report 2.docx
@@ -27,6 +27,7 @@
           <w:u w:val="single"/>
         </w:rPr>
       </w:pPr>
+      <w:bookmarkStart w:id="0" w:name="_Hlk153464322"/>
       <w:r>
         <w:rPr>
           <w:rFonts w:ascii="Arial" w:hAnsi="Arial" w:cs="Arial"/>
@@ -122,13 +123,23 @@
           <w:szCs w:val="24"/>
         </w:rPr>
       </w:pPr>
-      <w:r>
-        <w:rPr>
-          <w:rFonts w:ascii="Arial" w:hAnsi="Arial" w:cs="Arial"/>
-          <w:sz w:val="24"/>
-          <w:szCs w:val="24"/>
-        </w:rPr>
-        <w:t>Programme/Course Title:</w:t>
+      <w:proofErr w:type="spellStart"/>
+      <w:r>
+        <w:rPr>
+          <w:rFonts w:ascii="Arial" w:hAnsi="Arial" w:cs="Arial"/>
+          <w:sz w:val="24"/>
+          <w:szCs w:val="24"/>
+        </w:rPr>
+        <w:t>Programme</w:t>
+      </w:r>
+      <w:proofErr w:type="spellEnd"/>
+      <w:r>
+        <w:rPr>
+          <w:rFonts w:ascii="Arial" w:hAnsi="Arial" w:cs="Arial"/>
+          <w:sz w:val="24"/>
+          <w:szCs w:val="24"/>
+        </w:rPr>
+        <w:t>/Course Title:</w:t>
       </w:r>
     </w:p>
     <w:p>
@@ -326,13 +337,23 @@
         </w:rPr>
         <w:tab/>
       </w:r>
-      <w:r>
-        <w:rPr>
-          <w:rFonts w:ascii="Arial" w:hAnsi="Arial" w:cs="Arial"/>
-          <w:sz w:val="24"/>
-          <w:szCs w:val="24"/>
-        </w:rPr>
-        <w:t>Anjies Arcade</w:t>
+      <w:proofErr w:type="spellStart"/>
+      <w:r>
+        <w:rPr>
+          <w:rFonts w:ascii="Arial" w:hAnsi="Arial" w:cs="Arial"/>
+          <w:sz w:val="24"/>
+          <w:szCs w:val="24"/>
+        </w:rPr>
+        <w:t>Anjies</w:t>
+      </w:r>
+      <w:proofErr w:type="spellEnd"/>
+      <w:r>
+        <w:rPr>
+          <w:rFonts w:ascii="Arial" w:hAnsi="Arial" w:cs="Arial"/>
+          <w:sz w:val="24"/>
+          <w:szCs w:val="24"/>
+        </w:rPr>
+        <w:t xml:space="preserve"> Arcade</w:t>
       </w:r>
       <w:r>
         <w:rPr>
@@ -648,23 +669,7 @@
           <w:sz w:val="24"/>
           <w:szCs w:val="24"/>
         </w:rPr>
-        <w:t xml:space="preserve">Start initial Development of project, gather resources such as models and </w:t>
-      </w:r>
-      <w:r>
-        <w:rPr>
-          <w:rFonts w:ascii="Arial" w:hAnsi="Arial" w:cs="Arial"/>
-          <w:sz w:val="24"/>
-          <w:szCs w:val="24"/>
-        </w:rPr>
-        <w:t xml:space="preserve">  references.</w:t>
-      </w:r>
-      <w:r>
-        <w:rPr>
-          <w:rFonts w:ascii="Arial" w:hAnsi="Arial" w:cs="Arial"/>
-          <w:sz w:val="24"/>
-          <w:szCs w:val="24"/>
-        </w:rPr>
-        <w:t xml:space="preserve"> </w:t>
+        <w:t xml:space="preserve">Start initial Development of project, gather resources such as models and   references. </w:t>
       </w:r>
     </w:p>
     <w:p>
@@ -873,32 +878,6 @@
           <w:tab w:val="left" w:pos="7920"/>
           <w:tab w:val="left" w:pos="8640"/>
         </w:tabs>
-        <w:ind w:left="720"/>
-        <w:jc w:val="both"/>
-        <w:rPr>
-          <w:rFonts w:ascii="Arial" w:hAnsi="Arial" w:cs="Arial"/>
-          <w:sz w:val="24"/>
-          <w:szCs w:val="24"/>
-        </w:rPr>
-      </w:pPr>
-    </w:p>
-    <w:p>
-      <w:pPr>
-        <w:tabs>
-          <w:tab w:val="left" w:pos="720"/>
-          <w:tab w:val="left" w:pos="1440"/>
-          <w:tab w:val="left" w:pos="2160"/>
-          <w:tab w:val="left" w:pos="2880"/>
-          <w:tab w:val="left" w:pos="3600"/>
-          <w:tab w:val="left" w:pos="4320"/>
-          <w:tab w:val="left" w:pos="5040"/>
-          <w:tab w:val="left" w:pos="5760"/>
-          <w:tab w:val="left" w:pos="6480"/>
-          <w:tab w:val="left" w:pos="7200"/>
-          <w:tab w:val="left" w:pos="7920"/>
-          <w:tab w:val="left" w:pos="8640"/>
-        </w:tabs>
-        <w:ind w:left="720"/>
         <w:jc w:val="both"/>
         <w:rPr>
           <w:rFonts w:ascii="Arial" w:hAnsi="Arial" w:cs="Arial"/>
@@ -1018,107 +997,6 @@
           <w:tab w:val="left" w:pos="7920"/>
           <w:tab w:val="left" w:pos="8640"/>
         </w:tabs>
-        <w:ind w:left="720"/>
-        <w:jc w:val="both"/>
-        <w:rPr>
-          <w:rFonts w:ascii="Arial" w:hAnsi="Arial" w:cs="Arial"/>
-          <w:sz w:val="24"/>
-          <w:szCs w:val="24"/>
-        </w:rPr>
-      </w:pPr>
-    </w:p>
-    <w:p>
-      <w:pPr>
-        <w:tabs>
-          <w:tab w:val="left" w:pos="720"/>
-          <w:tab w:val="left" w:pos="1440"/>
-          <w:tab w:val="left" w:pos="2160"/>
-          <w:tab w:val="left" w:pos="2880"/>
-          <w:tab w:val="left" w:pos="3600"/>
-          <w:tab w:val="left" w:pos="4320"/>
-          <w:tab w:val="left" w:pos="5040"/>
-          <w:tab w:val="left" w:pos="5760"/>
-          <w:tab w:val="left" w:pos="6480"/>
-          <w:tab w:val="left" w:pos="7200"/>
-          <w:tab w:val="left" w:pos="7920"/>
-          <w:tab w:val="left" w:pos="8640"/>
-        </w:tabs>
-        <w:ind w:left="720"/>
-        <w:jc w:val="both"/>
-        <w:rPr>
-          <w:rFonts w:ascii="Arial" w:hAnsi="Arial" w:cs="Arial"/>
-          <w:sz w:val="24"/>
-          <w:szCs w:val="24"/>
-        </w:rPr>
-      </w:pPr>
-    </w:p>
-    <w:p>
-      <w:pPr>
-        <w:tabs>
-          <w:tab w:val="left" w:pos="720"/>
-          <w:tab w:val="left" w:pos="1440"/>
-          <w:tab w:val="left" w:pos="2160"/>
-          <w:tab w:val="left" w:pos="2880"/>
-          <w:tab w:val="left" w:pos="3600"/>
-          <w:tab w:val="left" w:pos="4320"/>
-          <w:tab w:val="left" w:pos="5040"/>
-          <w:tab w:val="left" w:pos="5760"/>
-          <w:tab w:val="left" w:pos="6480"/>
-          <w:tab w:val="left" w:pos="7200"/>
-          <w:tab w:val="left" w:pos="7920"/>
-          <w:tab w:val="left" w:pos="8640"/>
-        </w:tabs>
-        <w:ind w:left="720"/>
-        <w:jc w:val="both"/>
-        <w:rPr>
-          <w:rFonts w:ascii="Arial" w:hAnsi="Arial" w:cs="Arial"/>
-          <w:sz w:val="24"/>
-          <w:szCs w:val="24"/>
-        </w:rPr>
-      </w:pPr>
-    </w:p>
-    <w:p>
-      <w:pPr>
-        <w:tabs>
-          <w:tab w:val="left" w:pos="720"/>
-          <w:tab w:val="left" w:pos="1440"/>
-          <w:tab w:val="left" w:pos="2160"/>
-          <w:tab w:val="left" w:pos="2880"/>
-          <w:tab w:val="left" w:pos="3600"/>
-          <w:tab w:val="left" w:pos="4320"/>
-          <w:tab w:val="left" w:pos="5040"/>
-          <w:tab w:val="left" w:pos="5760"/>
-          <w:tab w:val="left" w:pos="6480"/>
-          <w:tab w:val="left" w:pos="7200"/>
-          <w:tab w:val="left" w:pos="7920"/>
-          <w:tab w:val="left" w:pos="8640"/>
-        </w:tabs>
-        <w:ind w:left="720"/>
-        <w:jc w:val="both"/>
-        <w:rPr>
-          <w:rFonts w:ascii="Arial" w:hAnsi="Arial" w:cs="Arial"/>
-          <w:sz w:val="24"/>
-          <w:szCs w:val="24"/>
-        </w:rPr>
-      </w:pPr>
-    </w:p>
-    <w:p>
-      <w:pPr>
-        <w:tabs>
-          <w:tab w:val="left" w:pos="720"/>
-          <w:tab w:val="left" w:pos="1440"/>
-          <w:tab w:val="left" w:pos="2160"/>
-          <w:tab w:val="left" w:pos="2880"/>
-          <w:tab w:val="left" w:pos="3600"/>
-          <w:tab w:val="left" w:pos="4320"/>
-          <w:tab w:val="left" w:pos="5040"/>
-          <w:tab w:val="left" w:pos="5760"/>
-          <w:tab w:val="left" w:pos="6480"/>
-          <w:tab w:val="left" w:pos="7200"/>
-          <w:tab w:val="left" w:pos="7920"/>
-          <w:tab w:val="left" w:pos="8640"/>
-        </w:tabs>
-        <w:ind w:left="720"/>
         <w:jc w:val="both"/>
         <w:rPr>
           <w:rFonts w:ascii="Arial" w:hAnsi="Arial" w:cs="Arial"/>
@@ -1260,8 +1138,18 @@
           <w:sz w:val="24"/>
           <w:szCs w:val="24"/>
         </w:rPr>
-        <w:t>Draft GDD and begin TDD draft</w:t>
-      </w:r>
+        <w:t xml:space="preserve">Draft GDD and begin TDD </w:t>
+      </w:r>
+      <w:proofErr w:type="gramStart"/>
+      <w:r>
+        <w:rPr>
+          <w:rFonts w:ascii="Arial" w:hAnsi="Arial" w:cs="Arial"/>
+          <w:sz w:val="24"/>
+          <w:szCs w:val="24"/>
+        </w:rPr>
+        <w:t>draft</w:t>
+      </w:r>
+      <w:proofErr w:type="gramEnd"/>
     </w:p>
     <w:p>
       <w:pPr>
@@ -1370,78 +1258,6 @@
         </w:rPr>
         <w:t>Gather links and resources for research and development.</w:t>
       </w:r>
-    </w:p>
-    <w:p>
-      <w:pPr>
-        <w:tabs>
-          <w:tab w:val="left" w:pos="720"/>
-          <w:tab w:val="left" w:pos="1440"/>
-          <w:tab w:val="left" w:pos="2160"/>
-          <w:tab w:val="left" w:pos="2880"/>
-          <w:tab w:val="left" w:pos="3600"/>
-          <w:tab w:val="left" w:pos="4320"/>
-          <w:tab w:val="left" w:pos="5040"/>
-          <w:tab w:val="left" w:pos="5760"/>
-          <w:tab w:val="left" w:pos="6480"/>
-          <w:tab w:val="left" w:pos="7200"/>
-          <w:tab w:val="left" w:pos="7920"/>
-          <w:tab w:val="left" w:pos="8640"/>
-        </w:tabs>
-        <w:jc w:val="both"/>
-        <w:rPr>
-          <w:rFonts w:ascii="Arial" w:hAnsi="Arial" w:cs="Arial"/>
-          <w:sz w:val="24"/>
-          <w:szCs w:val="24"/>
-        </w:rPr>
-      </w:pPr>
-    </w:p>
-    <w:p>
-      <w:pPr>
-        <w:tabs>
-          <w:tab w:val="left" w:pos="720"/>
-          <w:tab w:val="left" w:pos="1440"/>
-          <w:tab w:val="left" w:pos="2160"/>
-          <w:tab w:val="left" w:pos="2880"/>
-          <w:tab w:val="left" w:pos="3600"/>
-          <w:tab w:val="left" w:pos="4320"/>
-          <w:tab w:val="left" w:pos="5040"/>
-          <w:tab w:val="left" w:pos="5760"/>
-          <w:tab w:val="left" w:pos="6480"/>
-          <w:tab w:val="left" w:pos="7200"/>
-          <w:tab w:val="left" w:pos="7920"/>
-          <w:tab w:val="left" w:pos="8640"/>
-        </w:tabs>
-        <w:jc w:val="both"/>
-        <w:rPr>
-          <w:rFonts w:ascii="Arial" w:hAnsi="Arial" w:cs="Arial"/>
-          <w:sz w:val="24"/>
-          <w:szCs w:val="24"/>
-        </w:rPr>
-      </w:pPr>
-    </w:p>
-    <w:p>
-      <w:pPr>
-        <w:tabs>
-          <w:tab w:val="left" w:pos="720"/>
-          <w:tab w:val="left" w:pos="1440"/>
-          <w:tab w:val="left" w:pos="2160"/>
-          <w:tab w:val="left" w:pos="2880"/>
-          <w:tab w:val="left" w:pos="3600"/>
-          <w:tab w:val="left" w:pos="4320"/>
-          <w:tab w:val="left" w:pos="5040"/>
-          <w:tab w:val="left" w:pos="5760"/>
-          <w:tab w:val="left" w:pos="6480"/>
-          <w:tab w:val="left" w:pos="7200"/>
-          <w:tab w:val="left" w:pos="7920"/>
-          <w:tab w:val="left" w:pos="8640"/>
-        </w:tabs>
-        <w:jc w:val="both"/>
-        <w:rPr>
-          <w:rFonts w:ascii="Arial" w:hAnsi="Arial" w:cs="Arial"/>
-          <w:sz w:val="24"/>
-          <w:szCs w:val="24"/>
-        </w:rPr>
-      </w:pPr>
     </w:p>
     <w:p>
       <w:pPr>
@@ -1892,6 +1708,7 @@
         </w:rPr>
         <w:t>Comments (if any):</w:t>
       </w:r>
+      <w:bookmarkEnd w:id="0"/>
     </w:p>
     <w:sectPr>
       <w:pgSz w:w="12240" w:h="15840"/>
@@ -2536,11 +2353,15 @@
   </w:style>
   <w:style w:type="character" w:default="1" w:styleId="DefaultParagraphFont">
     <w:name w:val="Default Paragraph Font"/>
+    <w:uiPriority w:val="1"/>
     <w:semiHidden/>
+    <w:unhideWhenUsed/>
   </w:style>
   <w:style w:type="table" w:default="1" w:styleId="TableNormal">
     <w:name w:val="Normal Table"/>
+    <w:uiPriority w:val="99"/>
     <w:semiHidden/>
+    <w:unhideWhenUsed/>
     <w:tblPr>
       <w:tblInd w:w="0" w:type="dxa"/>
       <w:tblCellMar>
@@ -2553,7 +2374,9 @@
   </w:style>
   <w:style w:type="numbering" w:default="1" w:styleId="NoList">
     <w:name w:val="No List"/>
+    <w:uiPriority w:val="99"/>
     <w:semiHidden/>
+    <w:unhideWhenUsed/>
   </w:style>
 </w:styles>
 </file>

--- a/ProgressReports/Progress Report 2.docx
+++ b/ProgressReports/Progress Report 2.docx
@@ -1345,7 +1345,23 @@
           <w:sz w:val="24"/>
           <w:szCs w:val="24"/>
         </w:rPr>
-        <w:t xml:space="preserve"> 1/11/23</w:t>
+        <w:t xml:space="preserve"> 1</w:t>
+      </w:r>
+      <w:r>
+        <w:rPr>
+          <w:rFonts w:ascii="Arial" w:hAnsi="Arial" w:cs="Arial"/>
+          <w:sz w:val="24"/>
+          <w:szCs w:val="24"/>
+        </w:rPr>
+        <w:t>5</w:t>
+      </w:r>
+      <w:r>
+        <w:rPr>
+          <w:rFonts w:ascii="Arial" w:hAnsi="Arial" w:cs="Arial"/>
+          <w:sz w:val="24"/>
+          <w:szCs w:val="24"/>
+        </w:rPr>
+        <w:t>/11/23</w:t>
       </w:r>
     </w:p>
     <w:p>
